--- a/Project/project5/Julian Frucht project_05_template.docx
+++ b/Project/project5/Julian Frucht project_05_template.docx
@@ -82,6 +82,23 @@
           <w:bCs/>
         </w:rPr>
         <w:t xml:space="preserve">URL of Project Home Page: </w:t>
+      </w:r>
+      <w:hyperlink r:id="rId5" w:history="1">
+        <w:r>
+          <w:rPr>
+            <w:rStyle w:val="Hyperlink"/>
+            <w:b/>
+            <w:bCs/>
+          </w:rPr>
+          <w:t>https://jefrucht-su.github.io/ist263/Project/project5/homepage.html</w:t>
+        </w:r>
+      </w:hyperlink>
+      <w:r>
+        <w:rPr>
+          <w:b/>
+          <w:bCs/>
+        </w:rPr>
+        <w:t xml:space="preserve"> </w:t>
       </w:r>
     </w:p>
     <w:sectPr>
